--- a/asset/MealTemplate.docx
+++ b/asset/MealTemplate.docx
@@ -10,13 +10,33 @@
         </w:rPr>
       </w:pPr>
       <w:r>
-        <w:object w:dxaOrig="1440" w:dyaOrig="1440">
-          <v:rect id="rectole0000000000" o:spid="_x0000_i1025" style="width:1in;height:1in" o:ole="" o:preferrelative="t" stroked="f">
-            <v:imagedata r:id="rId5" o:title=""/>
-          </v:rect>
-          <o:OLEObject Type="Embed" ProgID="StaticMetafile" ShapeID="rectole0000000000" DrawAspect="Content" ObjectID="_1549491932" r:id="rId6"/>
-        </w:object>
-      </w:r>
+        <w:rPr>
+          <w:rFonts w:ascii="Calibri" w:eastAsia="Calibri" w:hAnsi="Calibri" w:cs="Calibri"/>
+        </w:rPr>
+        <w:t>{</w:t>
+      </w:r>
+      <w:proofErr w:type="gramStart"/>
+      <w:r>
+        <w:rPr>
+          <w:rFonts w:ascii="Calibri" w:eastAsia="Calibri" w:hAnsi="Calibri" w:cs="Calibri"/>
+        </w:rPr>
+        <w:t>name</w:t>
+      </w:r>
+      <w:proofErr w:type="gramEnd"/>
+      <w:r>
+        <w:rPr>
+          <w:rFonts w:ascii="Calibri" w:eastAsia="Calibri" w:hAnsi="Calibri" w:cs="Calibri"/>
+        </w:rPr>
+        <w:t>}</w:t>
+      </w:r>
+    </w:p>
+    <w:p>
+      <w:pPr>
+        <w:spacing w:after="160" w:line="259" w:lineRule="auto"/>
+        <w:rPr>
+          <w:rFonts w:ascii="Calibri" w:eastAsia="Calibri" w:hAnsi="Calibri" w:cs="Calibri"/>
+        </w:rPr>
+      </w:pPr>
     </w:p>
     <w:p>
       <w:pPr>
@@ -31,40 +51,20 @@
         </w:rPr>
         <w:t xml:space="preserve"> </w:t>
       </w:r>
-    </w:p>
-    <w:p>
-      <w:pPr>
-        <w:spacing w:after="160" w:line="259" w:lineRule="auto"/>
-        <w:rPr>
-          <w:rFonts w:ascii="Calibri" w:eastAsia="Calibri" w:hAnsi="Calibri" w:cs="Calibri"/>
-        </w:rPr>
-      </w:pPr>
-    </w:p>
-    <w:p>
-      <w:pPr>
-        <w:spacing w:after="160" w:line="259" w:lineRule="auto"/>
-        <w:rPr>
-          <w:rFonts w:ascii="Calibri" w:eastAsia="Calibri" w:hAnsi="Calibri" w:cs="Calibri"/>
-        </w:rPr>
-      </w:pPr>
-      <w:r>
-        <w:rPr>
-          <w:rFonts w:ascii="Calibri" w:eastAsia="Calibri" w:hAnsi="Calibri" w:cs="Calibri"/>
-        </w:rPr>
-        <w:t xml:space="preserve">Name: </w:t>
-      </w:r>
       <w:r>
         <w:rPr>
           <w:rFonts w:ascii="Calibri" w:eastAsia="Calibri" w:hAnsi="Calibri" w:cs="Calibri"/>
         </w:rPr>
         <w:t>{</w:t>
       </w:r>
-      <w:r>
-        <w:rPr>
-          <w:rFonts w:ascii="Calibri" w:eastAsia="Calibri" w:hAnsi="Calibri" w:cs="Calibri"/>
-        </w:rPr>
-        <w:t>name</w:t>
-      </w:r>
+      <w:proofErr w:type="gramStart"/>
+      <w:r>
+        <w:rPr>
+          <w:rFonts w:ascii="Calibri" w:eastAsia="Calibri" w:hAnsi="Calibri" w:cs="Calibri"/>
+        </w:rPr>
+        <w:t>email</w:t>
+      </w:r>
+      <w:proofErr w:type="gramEnd"/>
       <w:r>
         <w:rPr>
           <w:rFonts w:ascii="Calibri" w:eastAsia="Calibri" w:hAnsi="Calibri" w:cs="Calibri"/>
@@ -79,132 +79,317 @@
           <w:rFonts w:ascii="Calibri" w:eastAsia="Calibri" w:hAnsi="Calibri" w:cs="Calibri"/>
         </w:rPr>
       </w:pPr>
-      <w:r>
-        <w:rPr>
-          <w:rFonts w:ascii="Calibri" w:eastAsia="Calibri" w:hAnsi="Calibri" w:cs="Calibri"/>
-        </w:rPr>
-        <w:t>Email:  {email}</w:t>
-      </w:r>
-    </w:p>
-    <w:p>
-      <w:pPr>
-        <w:spacing w:after="160" w:line="259" w:lineRule="auto"/>
-        <w:rPr>
-          <w:rFonts w:ascii="Calibri" w:eastAsia="Calibri" w:hAnsi="Calibri" w:cs="Calibri"/>
-        </w:rPr>
-      </w:pPr>
-      <w:r>
-        <w:rPr>
-          <w:rFonts w:ascii="Calibri" w:eastAsia="Calibri" w:hAnsi="Calibri" w:cs="Calibri"/>
-        </w:rPr>
-        <w:t>Phone: {phone}</w:t>
-      </w:r>
-    </w:p>
-    <w:p>
-      <w:pPr>
-        <w:spacing w:after="160" w:line="259" w:lineRule="auto"/>
-        <w:rPr>
-          <w:rFonts w:ascii="Calibri" w:eastAsia="Calibri" w:hAnsi="Calibri" w:cs="Calibri"/>
-        </w:rPr>
-      </w:pPr>
-      <w:r>
-        <w:rPr>
-          <w:rFonts w:ascii="Calibri" w:eastAsia="Calibri" w:hAnsi="Calibri" w:cs="Calibri"/>
-        </w:rPr>
-        <w:t>Macro: {macro}</w:t>
-      </w:r>
-    </w:p>
-    <w:p>
-      <w:pPr>
-        <w:spacing w:after="160" w:line="259" w:lineRule="auto"/>
-        <w:rPr>
-          <w:rFonts w:ascii="Calibri" w:eastAsia="Calibri" w:hAnsi="Calibri" w:cs="Calibri"/>
-        </w:rPr>
-      </w:pPr>
-      <w:r>
-        <w:rPr>
-          <w:rFonts w:ascii="Calibri" w:eastAsia="Calibri" w:hAnsi="Calibri" w:cs="Calibri"/>
-        </w:rPr>
-        <w:br/>
-      </w:r>
-      <w:r>
-        <w:rPr>
-          <w:rFonts w:ascii="Calibri" w:eastAsia="Calibri" w:hAnsi="Calibri" w:cs="Calibri"/>
-        </w:rPr>
-        <w:t>{#</w:t>
-      </w:r>
-      <w:r>
-        <w:rPr>
-          <w:rFonts w:ascii="Calibri" w:eastAsia="Calibri" w:hAnsi="Calibri" w:cs="Calibri"/>
-        </w:rPr>
-        <w:t>meals</w:t>
-      </w:r>
+    </w:p>
+    <w:p>
+      <w:pPr>
+        <w:spacing w:after="160" w:line="259" w:lineRule="auto"/>
+        <w:rPr>
+          <w:rFonts w:ascii="Calibri" w:eastAsia="Calibri" w:hAnsi="Calibri" w:cs="Calibri"/>
+        </w:rPr>
+      </w:pPr>
+      <w:r>
+        <w:rPr>
+          <w:rFonts w:ascii="Calibri" w:eastAsia="Calibri" w:hAnsi="Calibri" w:cs="Calibri"/>
+        </w:rPr>
+        <w:t>{</w:t>
+      </w:r>
+      <w:proofErr w:type="gramStart"/>
+      <w:r>
+        <w:rPr>
+          <w:rFonts w:ascii="Calibri" w:eastAsia="Calibri" w:hAnsi="Calibri" w:cs="Calibri"/>
+        </w:rPr>
+        <w:t>macro</w:t>
+      </w:r>
+      <w:proofErr w:type="gramEnd"/>
       <w:r>
         <w:rPr>
           <w:rFonts w:ascii="Calibri" w:eastAsia="Calibri" w:hAnsi="Calibri" w:cs="Calibri"/>
         </w:rPr>
         <w:t>}</w:t>
       </w:r>
-      <w:r>
-        <w:rPr>
-          <w:rFonts w:ascii="Calibri" w:eastAsia="Calibri" w:hAnsi="Calibri" w:cs="Calibri"/>
-        </w:rPr>
-        <w:t xml:space="preserve"> </w:t>
-      </w:r>
-    </w:p>
-    <w:p>
-      <w:pPr>
-        <w:spacing w:after="160" w:line="259" w:lineRule="auto"/>
-        <w:rPr>
-          <w:rFonts w:ascii="Calibri" w:eastAsia="Calibri" w:hAnsi="Calibri" w:cs="Calibri"/>
-        </w:rPr>
-      </w:pPr>
-      <w:r>
-        <w:rPr>
-          <w:rFonts w:ascii="Calibri" w:eastAsia="Calibri" w:hAnsi="Calibri" w:cs="Calibri"/>
-        </w:rPr>
-        <w:t>Meal {table</w:t>
-      </w:r>
+    </w:p>
+    <w:p>
+      <w:pPr>
+        <w:spacing w:after="160" w:line="259" w:lineRule="auto"/>
+        <w:rPr>
+          <w:rFonts w:ascii="Calibri" w:eastAsia="Calibri" w:hAnsi="Calibri" w:cs="Calibri"/>
+        </w:rPr>
+      </w:pPr>
+    </w:p>
+    <w:p>
+      <w:pPr>
+        <w:spacing w:after="160" w:line="259" w:lineRule="auto"/>
+        <w:rPr>
+          <w:rFonts w:ascii="Calibri" w:eastAsia="Calibri" w:hAnsi="Calibri" w:cs="Calibri"/>
+        </w:rPr>
+      </w:pPr>
+      <w:proofErr w:type="gramStart"/>
+      <w:r>
+        <w:rPr>
+          <w:rFonts w:ascii="Calibri" w:eastAsia="Calibri" w:hAnsi="Calibri" w:cs="Calibri"/>
+        </w:rPr>
+        <w:t>Calories:</w:t>
+      </w:r>
+      <w:proofErr w:type="gramEnd"/>
+      <w:r>
+        <w:rPr>
+          <w:rFonts w:ascii="Calibri" w:eastAsia="Calibri" w:hAnsi="Calibri" w:cs="Calibri"/>
+        </w:rPr>
+        <w:t xml:space="preserve">{calories} Fat: </w:t>
+      </w:r>
+      <w:r>
+        <w:rPr>
+          <w:rFonts w:ascii="Calibri" w:eastAsia="Calibri" w:hAnsi="Calibri" w:cs="Calibri"/>
+        </w:rPr>
+        <w:t xml:space="preserve">{fat} </w:t>
+      </w:r>
+      <w:r>
+        <w:rPr>
+          <w:rFonts w:ascii="Calibri" w:eastAsia="Calibri" w:hAnsi="Calibri" w:cs="Calibri"/>
+        </w:rPr>
+        <w:t xml:space="preserve"> Carb:</w:t>
+      </w:r>
+      <w:r>
+        <w:rPr>
+          <w:rFonts w:ascii="Calibri" w:eastAsia="Calibri" w:hAnsi="Calibri" w:cs="Calibri"/>
+        </w:rPr>
+        <w:t xml:space="preserve"> {carb} </w:t>
+      </w:r>
+      <w:r>
+        <w:rPr>
+          <w:rFonts w:ascii="Calibri" w:eastAsia="Calibri" w:hAnsi="Calibri" w:cs="Calibri"/>
+        </w:rPr>
+        <w:t xml:space="preserve"> Protein: </w:t>
+      </w:r>
+      <w:r>
+        <w:rPr>
+          <w:rFonts w:ascii="Calibri" w:eastAsia="Calibri" w:hAnsi="Calibri" w:cs="Calibri"/>
+        </w:rPr>
+        <w:t>{protein}</w:t>
+      </w:r>
+    </w:p>
+    <w:p>
+      <w:pPr>
+        <w:spacing w:after="160" w:line="259" w:lineRule="auto"/>
+        <w:rPr>
+          <w:rFonts w:ascii="Calibri" w:eastAsia="Calibri" w:hAnsi="Calibri" w:cs="Calibri"/>
+        </w:rPr>
+      </w:pPr>
+    </w:p>
+    <w:p>
+      <w:pPr>
+        <w:spacing w:after="160" w:line="259" w:lineRule="auto"/>
+        <w:rPr>
+          <w:rFonts w:ascii="Calibri" w:eastAsia="Calibri" w:hAnsi="Calibri" w:cs="Calibri"/>
+        </w:rPr>
+      </w:pPr>
       <w:bookmarkStart w:id="0" w:name="_GoBack"/>
       <w:bookmarkEnd w:id="0"/>
-      <w:r>
-        <w:rPr>
-          <w:rFonts w:ascii="Calibri" w:eastAsia="Calibri" w:hAnsi="Calibri" w:cs="Calibri"/>
-        </w:rPr>
-        <w:t>}</w:t>
-      </w:r>
-    </w:p>
-    <w:p>
-      <w:pPr>
-        <w:spacing w:after="160" w:line="259" w:lineRule="auto"/>
-        <w:ind w:left="720"/>
-        <w:rPr>
-          <w:rFonts w:ascii="Calibri" w:eastAsia="Calibri" w:hAnsi="Calibri" w:cs="Calibri"/>
-        </w:rPr>
-      </w:pPr>
-      <w:r>
-        <w:rPr>
-          <w:rFonts w:ascii="Calibri" w:eastAsia="Calibri" w:hAnsi="Calibri" w:cs="Calibri"/>
-        </w:rPr>
-        <w:t>{#</w:t>
-      </w:r>
-      <w:r>
-        <w:rPr>
-          <w:rFonts w:ascii="Calibri" w:eastAsia="Calibri" w:hAnsi="Calibri" w:cs="Calibri"/>
-        </w:rPr>
-        <w:t>items</w:t>
-      </w:r>
-      <w:r>
-        <w:rPr>
-          <w:rFonts w:ascii="Calibri" w:eastAsia="Calibri" w:hAnsi="Calibri" w:cs="Calibri"/>
-        </w:rPr>
-        <w:t>}</w:t>
-      </w:r>
-    </w:p>
-    <w:p>
-      <w:pPr>
-        <w:spacing w:after="160" w:line="259" w:lineRule="auto"/>
-        <w:ind w:left="720" w:firstLine="720"/>
+    </w:p>
+    <w:p>
+      <w:pPr>
+        <w:spacing w:after="160" w:line="259" w:lineRule="auto"/>
+        <w:rPr>
+          <w:rFonts w:ascii="Calibri" w:eastAsia="Calibri" w:hAnsi="Calibri" w:cs="Calibri"/>
+        </w:rPr>
+      </w:pPr>
+    </w:p>
+    <w:p>
+      <w:pPr>
+        <w:spacing w:after="160" w:line="259" w:lineRule="auto"/>
+        <w:rPr>
+          <w:rFonts w:ascii="Calibri" w:eastAsia="Calibri" w:hAnsi="Calibri" w:cs="Calibri"/>
+        </w:rPr>
+      </w:pPr>
+    </w:p>
+    <w:p>
+      <w:pPr>
+        <w:spacing w:after="160" w:line="259" w:lineRule="auto"/>
+        <w:rPr>
+          <w:rFonts w:ascii="Calibri" w:eastAsia="Calibri" w:hAnsi="Calibri" w:cs="Calibri"/>
+        </w:rPr>
+      </w:pPr>
+    </w:p>
+    <w:p>
+      <w:pPr>
+        <w:spacing w:after="160" w:line="259" w:lineRule="auto"/>
+        <w:rPr>
+          <w:rFonts w:ascii="Calibri" w:eastAsia="Calibri" w:hAnsi="Calibri" w:cs="Calibri"/>
+        </w:rPr>
+      </w:pPr>
+    </w:p>
+    <w:p>
+      <w:pPr>
+        <w:spacing w:after="160" w:line="259" w:lineRule="auto"/>
+        <w:rPr>
+          <w:rFonts w:ascii="Calibri" w:eastAsia="Calibri" w:hAnsi="Calibri" w:cs="Calibri"/>
+        </w:rPr>
+      </w:pPr>
+    </w:p>
+    <w:p>
+      <w:pPr>
+        <w:spacing w:after="160" w:line="259" w:lineRule="auto"/>
+        <w:rPr>
+          <w:rFonts w:ascii="Calibri" w:eastAsia="Calibri" w:hAnsi="Calibri" w:cs="Calibri"/>
+        </w:rPr>
+      </w:pPr>
+    </w:p>
+    <w:p>
+      <w:pPr>
+        <w:spacing w:after="160" w:line="259" w:lineRule="auto"/>
+        <w:rPr>
+          <w:rFonts w:ascii="Calibri" w:eastAsia="Calibri" w:hAnsi="Calibri" w:cs="Calibri"/>
+        </w:rPr>
+      </w:pPr>
+    </w:p>
+    <w:p>
+      <w:pPr>
+        <w:spacing w:after="160" w:line="259" w:lineRule="auto"/>
+        <w:rPr>
+          <w:rFonts w:ascii="Calibri" w:eastAsia="Calibri" w:hAnsi="Calibri" w:cs="Calibri"/>
+        </w:rPr>
+      </w:pPr>
+    </w:p>
+    <w:p>
+      <w:pPr>
+        <w:spacing w:after="160" w:line="259" w:lineRule="auto"/>
+        <w:rPr>
+          <w:rFonts w:ascii="Calibri" w:eastAsia="Calibri" w:hAnsi="Calibri" w:cs="Calibri"/>
+        </w:rPr>
+      </w:pPr>
+    </w:p>
+    <w:p>
+      <w:pPr>
+        <w:spacing w:after="160" w:line="259" w:lineRule="auto"/>
+        <w:rPr>
+          <w:rFonts w:ascii="Calibri" w:eastAsia="Calibri" w:hAnsi="Calibri" w:cs="Calibri"/>
+        </w:rPr>
+      </w:pPr>
+    </w:p>
+    <w:p>
+      <w:pPr>
+        <w:spacing w:after="160" w:line="259" w:lineRule="auto"/>
+        <w:rPr>
+          <w:rFonts w:ascii="Calibri" w:eastAsia="Calibri" w:hAnsi="Calibri" w:cs="Calibri"/>
+        </w:rPr>
+      </w:pPr>
+    </w:p>
+    <w:p>
+      <w:pPr>
+        <w:spacing w:after="160" w:line="259" w:lineRule="auto"/>
+        <w:rPr>
+          <w:rFonts w:ascii="Calibri" w:eastAsia="Calibri" w:hAnsi="Calibri" w:cs="Calibri"/>
+        </w:rPr>
+      </w:pPr>
+    </w:p>
+    <w:p>
+      <w:pPr>
+        <w:spacing w:after="160" w:line="259" w:lineRule="auto"/>
+        <w:rPr>
+          <w:rFonts w:ascii="Calibri" w:eastAsia="Calibri" w:hAnsi="Calibri" w:cs="Calibri"/>
+        </w:rPr>
+      </w:pPr>
+    </w:p>
+    <w:p>
+      <w:pPr>
+        <w:spacing w:after="160" w:line="259" w:lineRule="auto"/>
+        <w:rPr>
+          <w:rFonts w:ascii="Calibri" w:eastAsia="Calibri" w:hAnsi="Calibri" w:cs="Calibri"/>
+        </w:rPr>
+      </w:pPr>
+    </w:p>
+    <w:p>
+      <w:pPr>
+        <w:spacing w:after="160" w:line="259" w:lineRule="auto"/>
+        <w:rPr>
+          <w:rFonts w:ascii="Calibri" w:eastAsia="Calibri" w:hAnsi="Calibri" w:cs="Calibri"/>
+        </w:rPr>
+      </w:pPr>
+    </w:p>
+    <w:p>
+      <w:pPr>
+        <w:spacing w:after="160" w:line="259" w:lineRule="auto"/>
+        <w:rPr>
+          <w:rFonts w:ascii="Calibri" w:eastAsia="Calibri" w:hAnsi="Calibri" w:cs="Calibri"/>
+        </w:rPr>
+      </w:pPr>
+    </w:p>
+    <w:p>
+      <w:pPr>
+        <w:spacing w:after="160" w:line="259" w:lineRule="auto"/>
+        <w:rPr>
+          <w:rFonts w:ascii="Calibri" w:eastAsia="Calibri" w:hAnsi="Calibri" w:cs="Calibri"/>
+        </w:rPr>
+      </w:pPr>
+    </w:p>
+    <w:p>
+      <w:pPr>
+        <w:spacing w:after="160" w:line="259" w:lineRule="auto"/>
+        <w:rPr>
+          <w:rFonts w:ascii="Calibri" w:eastAsia="Calibri" w:hAnsi="Calibri" w:cs="Calibri"/>
+        </w:rPr>
+      </w:pPr>
+    </w:p>
+    <w:p>
+      <w:pPr>
+        <w:spacing w:after="160" w:line="259" w:lineRule="auto"/>
+        <w:rPr>
+          <w:rFonts w:ascii="Calibri" w:eastAsia="Calibri" w:hAnsi="Calibri" w:cs="Calibri"/>
+        </w:rPr>
+      </w:pPr>
+    </w:p>
+    <w:p>
+      <w:pPr>
+        <w:spacing w:after="160" w:line="259" w:lineRule="auto"/>
+        <w:rPr>
+          <w:rFonts w:ascii="Calibri" w:eastAsia="Calibri" w:hAnsi="Calibri" w:cs="Calibri"/>
+        </w:rPr>
+      </w:pPr>
+    </w:p>
+    <w:p>
+      <w:pPr>
+        <w:spacing w:after="160" w:line="259" w:lineRule="auto"/>
+        <w:rPr>
+          <w:rFonts w:ascii="Calibri" w:eastAsia="Calibri" w:hAnsi="Calibri" w:cs="Calibri"/>
+        </w:rPr>
+      </w:pPr>
+    </w:p>
+    <w:p>
+      <w:pPr>
+        <w:spacing w:after="160" w:line="259" w:lineRule="auto"/>
+        <w:rPr>
+          <w:rFonts w:ascii="Calibri" w:eastAsia="Calibri" w:hAnsi="Calibri" w:cs="Calibri"/>
+        </w:rPr>
+      </w:pPr>
+    </w:p>
+    <w:p>
+      <w:pPr>
+        <w:spacing w:after="160" w:line="259" w:lineRule="auto"/>
+        <w:rPr>
+          <w:rFonts w:ascii="Calibri" w:eastAsia="Calibri" w:hAnsi="Calibri" w:cs="Calibri"/>
+        </w:rPr>
+      </w:pPr>
+    </w:p>
+    <w:p>
+      <w:pPr>
+        <w:spacing w:after="160" w:line="259" w:lineRule="auto"/>
+        <w:rPr>
+          <w:rFonts w:ascii="Calibri" w:eastAsia="Calibri" w:hAnsi="Calibri" w:cs="Calibri"/>
+        </w:rPr>
+      </w:pPr>
+    </w:p>
+    <w:p>
+      <w:pPr>
+        <w:spacing w:after="160" w:line="259" w:lineRule="auto"/>
+        <w:rPr>
+          <w:rFonts w:ascii="Calibri" w:eastAsia="Calibri" w:hAnsi="Calibri" w:cs="Calibri"/>
+        </w:rPr>
+      </w:pPr>
+    </w:p>
+    <w:p>
+      <w:pPr>
+        <w:spacing w:after="160" w:line="259" w:lineRule="auto"/>
+        <w:jc w:val="center"/>
         <w:rPr>
           <w:rFonts w:ascii="Calibri" w:eastAsia="Calibri" w:hAnsi="Calibri" w:cs="Calibri"/>
         </w:rPr>
@@ -215,117 +400,140 @@
         </w:rPr>
         <w:t>{</w:t>
       </w:r>
-      <w:proofErr w:type="gramStart"/>
-      <w:r>
-        <w:rPr>
-          <w:rFonts w:ascii="Calibri" w:eastAsia="Calibri" w:hAnsi="Calibri" w:cs="Calibri"/>
-        </w:rPr>
-        <w:t>name</w:t>
-      </w:r>
-      <w:proofErr w:type="gramEnd"/>
-      <w:r>
-        <w:rPr>
-          <w:rFonts w:ascii="Calibri" w:eastAsia="Calibri" w:hAnsi="Calibri" w:cs="Calibri"/>
-        </w:rPr>
-        <w:t xml:space="preserve">}  </w:t>
-      </w:r>
-      <w:r>
-        <w:rPr>
-          <w:rFonts w:ascii="Calibri" w:eastAsia="Calibri" w:hAnsi="Calibri" w:cs="Calibri"/>
-        </w:rPr>
-        <w:t>{</w:t>
-      </w:r>
-      <w:r>
-        <w:rPr>
-          <w:rFonts w:ascii="Calibri" w:eastAsia="Calibri" w:hAnsi="Calibri" w:cs="Calibri"/>
-        </w:rPr>
-        <w:t>Calories</w:t>
-      </w:r>
-      <w:r>
-        <w:rPr>
-          <w:rFonts w:ascii="Calibri" w:eastAsia="Calibri" w:hAnsi="Calibri" w:cs="Calibri"/>
-        </w:rPr>
-        <w:t>}</w:t>
-      </w:r>
-      <w:r>
-        <w:rPr>
-          <w:rFonts w:ascii="Calibri" w:eastAsia="Calibri" w:hAnsi="Calibri" w:cs="Calibri"/>
-        </w:rPr>
-        <w:t xml:space="preserve">  {</w:t>
-      </w:r>
-      <w:r>
-        <w:rPr>
-          <w:rFonts w:ascii="Calibri" w:eastAsia="Calibri" w:hAnsi="Calibri" w:cs="Calibri"/>
-        </w:rPr>
-        <w:t>Carb</w:t>
-      </w:r>
-      <w:r>
-        <w:rPr>
-          <w:rFonts w:ascii="Calibri" w:eastAsia="Calibri" w:hAnsi="Calibri" w:cs="Calibri"/>
-        </w:rPr>
-        <w:t>}  {</w:t>
-      </w:r>
-      <w:r>
-        <w:rPr>
-          <w:rFonts w:ascii="Calibri" w:eastAsia="Calibri" w:hAnsi="Calibri" w:cs="Calibri"/>
-        </w:rPr>
-        <w:t>Fat</w:t>
-      </w:r>
-      <w:r>
-        <w:rPr>
-          <w:rFonts w:ascii="Calibri" w:eastAsia="Calibri" w:hAnsi="Calibri" w:cs="Calibri"/>
-        </w:rPr>
-        <w:t>}  {</w:t>
-      </w:r>
-      <w:r>
-        <w:rPr>
-          <w:rFonts w:ascii="Calibri" w:eastAsia="Calibri" w:hAnsi="Calibri" w:cs="Calibri"/>
-        </w:rPr>
-        <w:t>Protein</w:t>
-      </w:r>
-      <w:r>
-        <w:rPr>
-          <w:rFonts w:ascii="Calibri" w:eastAsia="Calibri" w:hAnsi="Calibri" w:cs="Calibri"/>
-        </w:rPr>
-        <w:t>}   {</w:t>
-      </w:r>
-      <w:proofErr w:type="gramStart"/>
-      <w:r>
-        <w:rPr>
-          <w:rFonts w:ascii="Calibri" w:eastAsia="Calibri" w:hAnsi="Calibri" w:cs="Calibri"/>
-        </w:rPr>
-        <w:t>category</w:t>
-      </w:r>
-      <w:proofErr w:type="gramEnd"/>
-      <w:r>
-        <w:rPr>
-          <w:rFonts w:ascii="Calibri" w:eastAsia="Calibri" w:hAnsi="Calibri" w:cs="Calibri"/>
-        </w:rPr>
-        <w:t>}</w:t>
-      </w:r>
-      <w:r>
-        <w:rPr>
-          <w:rFonts w:ascii="Calibri" w:eastAsia="Calibri" w:hAnsi="Calibri" w:cs="Calibri"/>
-        </w:rPr>
-        <w:t xml:space="preserve">  {</w:t>
-      </w:r>
-      <w:r>
-        <w:rPr>
-          <w:rFonts w:ascii="Calibri" w:eastAsia="Calibri" w:hAnsi="Calibri" w:cs="Calibri"/>
-        </w:rPr>
-        <w:t>Quantity</w:t>
-      </w:r>
-      <w:r>
-        <w:rPr>
-          <w:rFonts w:ascii="Calibri" w:eastAsia="Calibri" w:hAnsi="Calibri" w:cs="Calibri"/>
-        </w:rPr>
-        <w:t>}</w:t>
-      </w:r>
-    </w:p>
-    <w:p>
-      <w:pPr>
-        <w:spacing w:after="160" w:line="259" w:lineRule="auto"/>
-        <w:ind w:left="720"/>
+      <w:r>
+        <w:rPr>
+          <w:rFonts w:ascii="Calibri" w:eastAsia="Calibri" w:hAnsi="Calibri" w:cs="Calibri"/>
+        </w:rPr>
+        <w:t>mealPlan.</w:t>
+      </w:r>
+      <w:r>
+        <w:rPr>
+          <w:rFonts w:ascii="Calibri" w:eastAsia="Calibri" w:hAnsi="Calibri" w:cs="Calibri"/>
+        </w:rPr>
+        <w:t>macros</w:t>
+      </w:r>
+      <w:r>
+        <w:rPr>
+          <w:rFonts w:ascii="Calibri" w:eastAsia="Calibri" w:hAnsi="Calibri" w:cs="Calibri"/>
+        </w:rPr>
+        <w:t>.carb}/{</w:t>
+      </w:r>
+      <w:r>
+        <w:rPr>
+          <w:rFonts w:ascii="Calibri" w:eastAsia="Calibri" w:hAnsi="Calibri" w:cs="Calibri"/>
+        </w:rPr>
+        <w:t>mealPlan.</w:t>
+      </w:r>
+      <w:r>
+        <w:rPr>
+          <w:rFonts w:ascii="Calibri" w:eastAsia="Calibri" w:hAnsi="Calibri" w:cs="Calibri"/>
+        </w:rPr>
+        <w:t>macros</w:t>
+      </w:r>
+      <w:r>
+        <w:rPr>
+          <w:rFonts w:ascii="Calibri" w:eastAsia="Calibri" w:hAnsi="Calibri" w:cs="Calibri"/>
+        </w:rPr>
+        <w:t>.fat}/{</w:t>
+      </w:r>
+      <w:r>
+        <w:rPr>
+          <w:rFonts w:ascii="Calibri" w:eastAsia="Calibri" w:hAnsi="Calibri" w:cs="Calibri"/>
+        </w:rPr>
+        <w:t>mealPlan.</w:t>
+      </w:r>
+      <w:r>
+        <w:rPr>
+          <w:rFonts w:ascii="Calibri" w:eastAsia="Calibri" w:hAnsi="Calibri" w:cs="Calibri"/>
+        </w:rPr>
+        <w:t>macros</w:t>
+      </w:r>
+      <w:r>
+        <w:rPr>
+          <w:rFonts w:ascii="Calibri" w:eastAsia="Calibri" w:hAnsi="Calibri" w:cs="Calibri"/>
+        </w:rPr>
+        <w:t>.protein}</w:t>
+      </w:r>
+    </w:p>
+    <w:p>
+      <w:pPr>
+        <w:rPr>
+          <w:rFonts w:ascii="Calibri" w:eastAsia="Calibri" w:hAnsi="Calibri" w:cs="Calibri"/>
+        </w:rPr>
+      </w:pPr>
+      <w:r>
+        <w:rPr>
+          <w:rFonts w:ascii="Calibri" w:eastAsia="Calibri" w:hAnsi="Calibri" w:cs="Calibri"/>
+        </w:rPr>
+        <w:br w:type="page"/>
+      </w:r>
+    </w:p>
+    <w:p>
+      <w:pPr>
+        <w:rPr>
+          <w:rFonts w:ascii="Calibri" w:eastAsia="Calibri" w:hAnsi="Calibri" w:cs="Calibri"/>
+        </w:rPr>
+      </w:pPr>
+    </w:p>
+    <w:p>
+      <w:pPr>
+        <w:spacing w:after="160" w:line="259" w:lineRule="auto"/>
+        <w:rPr>
+          <w:rFonts w:ascii="Calibri" w:eastAsia="Calibri" w:hAnsi="Calibri" w:cs="Calibri"/>
+        </w:rPr>
+      </w:pPr>
+      <w:r>
+        <w:rPr>
+          <w:rFonts w:ascii="Calibri" w:eastAsia="Calibri" w:hAnsi="Calibri" w:cs="Calibri"/>
+        </w:rPr>
+        <w:t>{#tables}</w:t>
+      </w:r>
+    </w:p>
+    <w:p>
+      <w:pPr>
+        <w:spacing w:after="160" w:line="259" w:lineRule="auto"/>
+        <w:rPr>
+          <w:rFonts w:ascii="Calibri" w:eastAsia="Calibri" w:hAnsi="Calibri" w:cs="Calibri"/>
+        </w:rPr>
+      </w:pPr>
+      <w:r>
+        <w:rPr>
+          <w:rFonts w:ascii="Calibri" w:eastAsia="Calibri" w:hAnsi="Calibri" w:cs="Calibri"/>
+        </w:rPr>
+        <w:t>Meal {table}</w:t>
+      </w:r>
+    </w:p>
+    <w:p>
+      <w:pPr>
+        <w:spacing w:after="160" w:line="259" w:lineRule="auto"/>
+        <w:rPr>
+          <w:rFonts w:ascii="Calibri" w:eastAsia="Calibri" w:hAnsi="Calibri" w:cs="Calibri"/>
+        </w:rPr>
+      </w:pPr>
+      <w:r>
+        <w:rPr>
+          <w:rFonts w:ascii="Calibri" w:eastAsia="Calibri" w:hAnsi="Calibri" w:cs="Calibri"/>
+        </w:rPr>
+        <w:t>{#items}</w:t>
+      </w:r>
+    </w:p>
+    <w:p>
+      <w:pPr>
+        <w:spacing w:after="160" w:line="259" w:lineRule="auto"/>
+        <w:rPr>
+          <w:rFonts w:ascii="Calibri" w:eastAsia="Calibri" w:hAnsi="Calibri" w:cs="Calibri"/>
+        </w:rPr>
+      </w:pPr>
+      <w:r>
+        <w:rPr>
+          <w:rFonts w:ascii="Calibri" w:eastAsia="Calibri" w:hAnsi="Calibri" w:cs="Calibri"/>
+        </w:rPr>
+        <w:t>{Calories}</w:t>
+      </w:r>
+    </w:p>
+    <w:p>
+      <w:pPr>
+        <w:spacing w:after="160" w:line="259" w:lineRule="auto"/>
         <w:rPr>
           <w:rFonts w:ascii="Calibri" w:eastAsia="Calibri" w:hAnsi="Calibri" w:cs="Calibri"/>
         </w:rPr>
@@ -348,74 +556,24 @@
         <w:rPr>
           <w:rFonts w:ascii="Calibri" w:eastAsia="Calibri" w:hAnsi="Calibri" w:cs="Calibri"/>
         </w:rPr>
-        <w:t>{/</w:t>
-      </w:r>
-      <w:r>
-        <w:rPr>
-          <w:rFonts w:ascii="Calibri" w:eastAsia="Calibri" w:hAnsi="Calibri" w:cs="Calibri"/>
-        </w:rPr>
-        <w:t>meals</w:t>
-      </w:r>
-      <w:r>
-        <w:rPr>
-          <w:rFonts w:ascii="Calibri" w:eastAsia="Calibri" w:hAnsi="Calibri" w:cs="Calibri"/>
-        </w:rPr>
-        <w:t>}</w:t>
-      </w:r>
-    </w:p>
-    <w:p>
-      <w:pPr>
-        <w:spacing w:after="160" w:line="259" w:lineRule="auto"/>
-        <w:rPr>
-          <w:rFonts w:ascii="Calibri" w:eastAsia="Calibri" w:hAnsi="Calibri" w:cs="Calibri"/>
-        </w:rPr>
-      </w:pPr>
-    </w:p>
-    <w:p>
-      <w:pPr>
-        <w:spacing w:after="160" w:line="259" w:lineRule="auto"/>
-        <w:rPr>
-          <w:rFonts w:ascii="Calibri" w:eastAsia="Calibri" w:hAnsi="Calibri" w:cs="Calibri"/>
-        </w:rPr>
-      </w:pPr>
-    </w:p>
-    <w:p>
-      <w:pPr>
-        <w:spacing w:after="160" w:line="259" w:lineRule="auto"/>
-        <w:rPr>
-          <w:rFonts w:ascii="Calibri" w:eastAsia="Calibri" w:hAnsi="Calibri" w:cs="Calibri"/>
-        </w:rPr>
-      </w:pPr>
-    </w:p>
-    <w:p>
-      <w:pPr>
-        <w:spacing w:after="160" w:line="259" w:lineRule="auto"/>
-        <w:rPr>
-          <w:rFonts w:ascii="Calibri" w:eastAsia="Calibri" w:hAnsi="Calibri" w:cs="Calibri"/>
-        </w:rPr>
-      </w:pPr>
-      <w:r>
-        <w:rPr>
-          <w:rFonts w:ascii="Calibri" w:eastAsia="Calibri" w:hAnsi="Calibri" w:cs="Calibri"/>
-        </w:rPr>
-        <w:t xml:space="preserve">Macro: Fat: {fat}    </w:t>
-      </w:r>
-      <w:proofErr w:type="gramStart"/>
-      <w:r>
-        <w:rPr>
-          <w:rFonts w:ascii="Calibri" w:eastAsia="Calibri" w:hAnsi="Calibri" w:cs="Calibri"/>
-        </w:rPr>
-        <w:t>Carbs:</w:t>
-      </w:r>
-      <w:proofErr w:type="gramEnd"/>
-      <w:r>
-        <w:rPr>
-          <w:rFonts w:ascii="Calibri" w:eastAsia="Calibri" w:hAnsi="Calibri" w:cs="Calibri"/>
-        </w:rPr>
-        <w:t>{carb}      Protein{protein}</w:t>
-      </w:r>
+        <w:t>{/tables}</w:t>
+      </w:r>
+    </w:p>
+    <w:p>
+      <w:pPr>
+        <w:spacing w:after="160" w:line="259" w:lineRule="auto"/>
+        <w:rPr>
+          <w:rFonts w:ascii="Calibri" w:eastAsia="Calibri" w:hAnsi="Calibri" w:cs="Calibri"/>
+        </w:rPr>
+      </w:pPr>
     </w:p>
     <w:sectPr>
+      <w:headerReference w:type="even" r:id="rId7"/>
+      <w:headerReference w:type="default" r:id="rId8"/>
+      <w:footerReference w:type="even" r:id="rId9"/>
+      <w:footerReference w:type="default" r:id="rId10"/>
+      <w:headerReference w:type="first" r:id="rId11"/>
+      <w:footerReference w:type="first" r:id="rId12"/>
       <w:pgSz w:w="12240" w:h="15840"/>
       <w:pgMar w:top="1440" w:right="1440" w:bottom="1440" w:left="1440" w:header="720" w:footer="720" w:gutter="0"/>
       <w:cols w:space="720"/>
@@ -423,6 +581,206 @@
     </w:sectPr>
   </w:body>
 </w:document>
+</file>
+
+<file path=word/endnotes.xml><?xml version="1.0" encoding="utf-8"?>
+<w:endnotes xmlns:wpc="http://schemas.microsoft.com/office/word/2010/wordprocessingCanvas" xmlns:mc="http://schemas.openxmlformats.org/markup-compatibility/2006" xmlns:o="urn:schemas-microsoft-com:office:office" xmlns:r="http://schemas.openxmlformats.org/officeDocument/2006/relationships" xmlns:m="http://schemas.openxmlformats.org/officeDocument/2006/math" xmlns:v="urn:schemas-microsoft-com:vml" xmlns:wp14="http://schemas.microsoft.com/office/word/2010/wordprocessingDrawing" xmlns:wp="http://schemas.openxmlformats.org/drawingml/2006/wordprocessingDrawing" xmlns:w10="urn:schemas-microsoft-com:office:word" xmlns:w="http://schemas.openxmlformats.org/wordprocessingml/2006/main" xmlns:w14="http://schemas.microsoft.com/office/word/2010/wordml" xmlns:wpg="http://schemas.microsoft.com/office/word/2010/wordprocessingGroup" xmlns:wpi="http://schemas.microsoft.com/office/word/2010/wordprocessingInk" xmlns:wne="http://schemas.microsoft.com/office/word/2006/wordml" xmlns:wps="http://schemas.microsoft.com/office/word/2010/wordprocessingShape" mc:Ignorable="w14 wp14">
+  <w:endnote w:type="separator" w:id="-1">
+    <w:p>
+      <w:pPr>
+        <w:spacing w:after="0" w:line="240" w:lineRule="auto"/>
+      </w:pPr>
+      <w:r>
+        <w:separator/>
+      </w:r>
+    </w:p>
+  </w:endnote>
+  <w:endnote w:type="continuationSeparator" w:id="0">
+    <w:p>
+      <w:pPr>
+        <w:spacing w:after="0" w:line="240" w:lineRule="auto"/>
+      </w:pPr>
+      <w:r>
+        <w:continuationSeparator/>
+      </w:r>
+    </w:p>
+  </w:endnote>
+</w:endnotes>
+</file>
+
+<file path=word/footer1.xml><?xml version="1.0" encoding="utf-8"?>
+<w:ftr xmlns:wpc="http://schemas.microsoft.com/office/word/2010/wordprocessingCanvas" xmlns:mc="http://schemas.openxmlformats.org/markup-compatibility/2006" xmlns:o="urn:schemas-microsoft-com:office:office" xmlns:r="http://schemas.openxmlformats.org/officeDocument/2006/relationships" xmlns:m="http://schemas.openxmlformats.org/officeDocument/2006/math" xmlns:v="urn:schemas-microsoft-com:vml" xmlns:wp14="http://schemas.microsoft.com/office/word/2010/wordprocessingDrawing" xmlns:wp="http://schemas.openxmlformats.org/drawingml/2006/wordprocessingDrawing" xmlns:w10="urn:schemas-microsoft-com:office:word" xmlns:w="http://schemas.openxmlformats.org/wordprocessingml/2006/main" xmlns:w14="http://schemas.microsoft.com/office/word/2010/wordml" xmlns:wpg="http://schemas.microsoft.com/office/word/2010/wordprocessingGroup" xmlns:wpi="http://schemas.microsoft.com/office/word/2010/wordprocessingInk" xmlns:wne="http://schemas.microsoft.com/office/word/2006/wordml" xmlns:wps="http://schemas.microsoft.com/office/word/2010/wordprocessingShape" mc:Ignorable="w14 wp14">
+  <w:p>
+    <w:pPr>
+      <w:pStyle w:val="Footer"/>
+    </w:pPr>
+  </w:p>
+</w:ftr>
+</file>
+
+<file path=word/footer2.xml><?xml version="1.0" encoding="utf-8"?>
+<w:ftr xmlns:wpc="http://schemas.microsoft.com/office/word/2010/wordprocessingCanvas" xmlns:mc="http://schemas.openxmlformats.org/markup-compatibility/2006" xmlns:o="urn:schemas-microsoft-com:office:office" xmlns:r="http://schemas.openxmlformats.org/officeDocument/2006/relationships" xmlns:m="http://schemas.openxmlformats.org/officeDocument/2006/math" xmlns:v="urn:schemas-microsoft-com:vml" xmlns:wp14="http://schemas.microsoft.com/office/word/2010/wordprocessingDrawing" xmlns:wp="http://schemas.openxmlformats.org/drawingml/2006/wordprocessingDrawing" xmlns:w10="urn:schemas-microsoft-com:office:word" xmlns:w="http://schemas.openxmlformats.org/wordprocessingml/2006/main" xmlns:w14="http://schemas.microsoft.com/office/word/2010/wordml" xmlns:wpg="http://schemas.microsoft.com/office/word/2010/wordprocessingGroup" xmlns:wpi="http://schemas.microsoft.com/office/word/2010/wordprocessingInk" xmlns:wne="http://schemas.microsoft.com/office/word/2006/wordml" xmlns:wps="http://schemas.microsoft.com/office/word/2010/wordprocessingShape" mc:Ignorable="w14 wp14">
+  <w:p>
+    <w:pPr>
+      <w:pStyle w:val="Footer"/>
+    </w:pPr>
+  </w:p>
+</w:ftr>
+</file>
+
+<file path=word/footer3.xml><?xml version="1.0" encoding="utf-8"?>
+<w:ftr xmlns:wpc="http://schemas.microsoft.com/office/word/2010/wordprocessingCanvas" xmlns:mc="http://schemas.openxmlformats.org/markup-compatibility/2006" xmlns:o="urn:schemas-microsoft-com:office:office" xmlns:r="http://schemas.openxmlformats.org/officeDocument/2006/relationships" xmlns:m="http://schemas.openxmlformats.org/officeDocument/2006/math" xmlns:v="urn:schemas-microsoft-com:vml" xmlns:wp14="http://schemas.microsoft.com/office/word/2010/wordprocessingDrawing" xmlns:wp="http://schemas.openxmlformats.org/drawingml/2006/wordprocessingDrawing" xmlns:w10="urn:schemas-microsoft-com:office:word" xmlns:w="http://schemas.openxmlformats.org/wordprocessingml/2006/main" xmlns:w14="http://schemas.microsoft.com/office/word/2010/wordml" xmlns:wpg="http://schemas.microsoft.com/office/word/2010/wordprocessingGroup" xmlns:wpi="http://schemas.microsoft.com/office/word/2010/wordprocessingInk" xmlns:wne="http://schemas.microsoft.com/office/word/2006/wordml" xmlns:wps="http://schemas.microsoft.com/office/word/2010/wordprocessingShape" mc:Ignorable="w14 wp14">
+  <w:p>
+    <w:pPr>
+      <w:pStyle w:val="Footer"/>
+    </w:pPr>
+  </w:p>
+</w:ftr>
+</file>
+
+<file path=word/footnotes.xml><?xml version="1.0" encoding="utf-8"?>
+<w:footnotes xmlns:wpc="http://schemas.microsoft.com/office/word/2010/wordprocessingCanvas" xmlns:mc="http://schemas.openxmlformats.org/markup-compatibility/2006" xmlns:o="urn:schemas-microsoft-com:office:office" xmlns:r="http://schemas.openxmlformats.org/officeDocument/2006/relationships" xmlns:m="http://schemas.openxmlformats.org/officeDocument/2006/math" xmlns:v="urn:schemas-microsoft-com:vml" xmlns:wp14="http://schemas.microsoft.com/office/word/2010/wordprocessingDrawing" xmlns:wp="http://schemas.openxmlformats.org/drawingml/2006/wordprocessingDrawing" xmlns:w10="urn:schemas-microsoft-com:office:word" xmlns:w="http://schemas.openxmlformats.org/wordprocessingml/2006/main" xmlns:w14="http://schemas.microsoft.com/office/word/2010/wordml" xmlns:wpg="http://schemas.microsoft.com/office/word/2010/wordprocessingGroup" xmlns:wpi="http://schemas.microsoft.com/office/word/2010/wordprocessingInk" xmlns:wne="http://schemas.microsoft.com/office/word/2006/wordml" xmlns:wps="http://schemas.microsoft.com/office/word/2010/wordprocessingShape" mc:Ignorable="w14 wp14">
+  <w:footnote w:type="separator" w:id="-1">
+    <w:p>
+      <w:pPr>
+        <w:spacing w:after="0" w:line="240" w:lineRule="auto"/>
+      </w:pPr>
+      <w:r>
+        <w:separator/>
+      </w:r>
+    </w:p>
+  </w:footnote>
+  <w:footnote w:type="continuationSeparator" w:id="0">
+    <w:p>
+      <w:pPr>
+        <w:spacing w:after="0" w:line="240" w:lineRule="auto"/>
+      </w:pPr>
+      <w:r>
+        <w:continuationSeparator/>
+      </w:r>
+    </w:p>
+  </w:footnote>
+</w:footnotes>
+</file>
+
+<file path=word/header1.xml><?xml version="1.0" encoding="utf-8"?>
+<w:hdr xmlns:wpc="http://schemas.microsoft.com/office/word/2010/wordprocessingCanvas" xmlns:mc="http://schemas.openxmlformats.org/markup-compatibility/2006" xmlns:o="urn:schemas-microsoft-com:office:office" xmlns:r="http://schemas.openxmlformats.org/officeDocument/2006/relationships" xmlns:m="http://schemas.openxmlformats.org/officeDocument/2006/math" xmlns:v="urn:schemas-microsoft-com:vml" xmlns:wp14="http://schemas.microsoft.com/office/word/2010/wordprocessingDrawing" xmlns:wp="http://schemas.openxmlformats.org/drawingml/2006/wordprocessingDrawing" xmlns:w10="urn:schemas-microsoft-com:office:word" xmlns:w="http://schemas.openxmlformats.org/wordprocessingml/2006/main" xmlns:w14="http://schemas.microsoft.com/office/word/2010/wordml" xmlns:wpg="http://schemas.microsoft.com/office/word/2010/wordprocessingGroup" xmlns:wpi="http://schemas.microsoft.com/office/word/2010/wordprocessingInk" xmlns:wne="http://schemas.microsoft.com/office/word/2006/wordml" xmlns:wps="http://schemas.microsoft.com/office/word/2010/wordprocessingShape" mc:Ignorable="w14 wp14">
+  <w:p>
+    <w:pPr>
+      <w:pStyle w:val="Header"/>
+    </w:pPr>
+    <w:r>
+      <w:rPr>
+        <w:noProof/>
+      </w:rPr>
+      <w:pict>
+        <v:shapetype id="_x0000_t75" coordsize="21600,21600" o:spt="75" o:preferrelative="t" path="m@4@5l@4@11@9@11@9@5xe" filled="f" stroked="f">
+          <v:stroke joinstyle="miter"/>
+          <v:formulas>
+            <v:f eqn="if lineDrawn pixelLineWidth 0"/>
+            <v:f eqn="sum @0 1 0"/>
+            <v:f eqn="sum 0 0 @1"/>
+            <v:f eqn="prod @2 1 2"/>
+            <v:f eqn="prod @3 21600 pixelWidth"/>
+            <v:f eqn="prod @3 21600 pixelHeight"/>
+            <v:f eqn="sum @0 0 1"/>
+            <v:f eqn="prod @6 1 2"/>
+            <v:f eqn="prod @7 21600 pixelWidth"/>
+            <v:f eqn="sum @8 21600 0"/>
+            <v:f eqn="prod @7 21600 pixelHeight"/>
+            <v:f eqn="sum @10 21600 0"/>
+          </v:formulas>
+          <v:path o:extrusionok="f" gradientshapeok="t" o:connecttype="rect"/>
+          <o:lock v:ext="edit" aspectratio="t"/>
+        </v:shapetype>
+        <v:shape id="_x0000_s2050" type="#_x0000_t75" style="position:absolute;margin-left:0;margin-top:0;width:467.75pt;height:467.75pt;z-index:-251657216;mso-position-horizontal:center;mso-position-horizontal-relative:margin;mso-position-vertical:center;mso-position-vertical-relative:margin" o:allowincell="f">
+          <v:imagedata r:id="rId1" o:title="icon" gain="19661f" blacklevel="22938f"/>
+          <w10:wrap anchorx="margin" anchory="margin"/>
+        </v:shape>
+      </w:pict>
+    </w:r>
+  </w:p>
+</w:hdr>
+</file>
+
+<file path=word/header2.xml><?xml version="1.0" encoding="utf-8"?>
+<w:hdr xmlns:wpc="http://schemas.microsoft.com/office/word/2010/wordprocessingCanvas" xmlns:mc="http://schemas.openxmlformats.org/markup-compatibility/2006" xmlns:o="urn:schemas-microsoft-com:office:office" xmlns:r="http://schemas.openxmlformats.org/officeDocument/2006/relationships" xmlns:m="http://schemas.openxmlformats.org/officeDocument/2006/math" xmlns:v="urn:schemas-microsoft-com:vml" xmlns:wp14="http://schemas.microsoft.com/office/word/2010/wordprocessingDrawing" xmlns:wp="http://schemas.openxmlformats.org/drawingml/2006/wordprocessingDrawing" xmlns:w10="urn:schemas-microsoft-com:office:word" xmlns:w="http://schemas.openxmlformats.org/wordprocessingml/2006/main" xmlns:w14="http://schemas.microsoft.com/office/word/2010/wordml" xmlns:wpg="http://schemas.microsoft.com/office/word/2010/wordprocessingGroup" xmlns:wpi="http://schemas.microsoft.com/office/word/2010/wordprocessingInk" xmlns:wne="http://schemas.microsoft.com/office/word/2006/wordml" xmlns:wps="http://schemas.microsoft.com/office/word/2010/wordprocessingShape" mc:Ignorable="w14 wp14">
+  <w:p>
+    <w:pPr>
+      <w:pStyle w:val="Header"/>
+    </w:pPr>
+    <w:r>
+      <w:rPr>
+        <w:noProof/>
+      </w:rPr>
+      <w:pict>
+        <v:shapetype id="_x0000_t75" coordsize="21600,21600" o:spt="75" o:preferrelative="t" path="m@4@5l@4@11@9@11@9@5xe" filled="f" stroked="f">
+          <v:stroke joinstyle="miter"/>
+          <v:formulas>
+            <v:f eqn="if lineDrawn pixelLineWidth 0"/>
+            <v:f eqn="sum @0 1 0"/>
+            <v:f eqn="sum 0 0 @1"/>
+            <v:f eqn="prod @2 1 2"/>
+            <v:f eqn="prod @3 21600 pixelWidth"/>
+            <v:f eqn="prod @3 21600 pixelHeight"/>
+            <v:f eqn="sum @0 0 1"/>
+            <v:f eqn="prod @6 1 2"/>
+            <v:f eqn="prod @7 21600 pixelWidth"/>
+            <v:f eqn="sum @8 21600 0"/>
+            <v:f eqn="prod @7 21600 pixelHeight"/>
+            <v:f eqn="sum @10 21600 0"/>
+          </v:formulas>
+          <v:path o:extrusionok="f" gradientshapeok="t" o:connecttype="rect"/>
+          <o:lock v:ext="edit" aspectratio="t"/>
+        </v:shapetype>
+        <v:shape id="_x0000_s2051" type="#_x0000_t75" style="position:absolute;margin-left:0;margin-top:0;width:467.75pt;height:467.75pt;z-index:-251656192;mso-position-horizontal:center;mso-position-horizontal-relative:margin;mso-position-vertical:center;mso-position-vertical-relative:margin" o:allowincell="f">
+          <v:imagedata r:id="rId1" o:title="icon" gain="19661f" blacklevel="22938f"/>
+          <w10:wrap anchorx="margin" anchory="margin"/>
+        </v:shape>
+      </w:pict>
+    </w:r>
+  </w:p>
+</w:hdr>
+</file>
+
+<file path=word/header3.xml><?xml version="1.0" encoding="utf-8"?>
+<w:hdr xmlns:wpc="http://schemas.microsoft.com/office/word/2010/wordprocessingCanvas" xmlns:mc="http://schemas.openxmlformats.org/markup-compatibility/2006" xmlns:o="urn:schemas-microsoft-com:office:office" xmlns:r="http://schemas.openxmlformats.org/officeDocument/2006/relationships" xmlns:m="http://schemas.openxmlformats.org/officeDocument/2006/math" xmlns:v="urn:schemas-microsoft-com:vml" xmlns:wp14="http://schemas.microsoft.com/office/word/2010/wordprocessingDrawing" xmlns:wp="http://schemas.openxmlformats.org/drawingml/2006/wordprocessingDrawing" xmlns:w10="urn:schemas-microsoft-com:office:word" xmlns:w="http://schemas.openxmlformats.org/wordprocessingml/2006/main" xmlns:w14="http://schemas.microsoft.com/office/word/2010/wordml" xmlns:wpg="http://schemas.microsoft.com/office/word/2010/wordprocessingGroup" xmlns:wpi="http://schemas.microsoft.com/office/word/2010/wordprocessingInk" xmlns:wne="http://schemas.microsoft.com/office/word/2006/wordml" xmlns:wps="http://schemas.microsoft.com/office/word/2010/wordprocessingShape" mc:Ignorable="w14 wp14">
+  <w:p>
+    <w:pPr>
+      <w:pStyle w:val="Header"/>
+    </w:pPr>
+    <w:r>
+      <w:rPr>
+        <w:noProof/>
+      </w:rPr>
+      <w:pict>
+        <v:shapetype id="_x0000_t75" coordsize="21600,21600" o:spt="75" o:preferrelative="t" path="m@4@5l@4@11@9@11@9@5xe" filled="f" stroked="f">
+          <v:stroke joinstyle="miter"/>
+          <v:formulas>
+            <v:f eqn="if lineDrawn pixelLineWidth 0"/>
+            <v:f eqn="sum @0 1 0"/>
+            <v:f eqn="sum 0 0 @1"/>
+            <v:f eqn="prod @2 1 2"/>
+            <v:f eqn="prod @3 21600 pixelWidth"/>
+            <v:f eqn="prod @3 21600 pixelHeight"/>
+            <v:f eqn="sum @0 0 1"/>
+            <v:f eqn="prod @6 1 2"/>
+            <v:f eqn="prod @7 21600 pixelWidth"/>
+            <v:f eqn="sum @8 21600 0"/>
+            <v:f eqn="prod @7 21600 pixelHeight"/>
+            <v:f eqn="sum @10 21600 0"/>
+          </v:formulas>
+          <v:path o:extrusionok="f" gradientshapeok="t" o:connecttype="rect"/>
+          <o:lock v:ext="edit" aspectratio="t"/>
+        </v:shapetype>
+        <v:shape id="WordPictureWatermark" o:spid="_x0000_s2049" type="#_x0000_t75" style="position:absolute;margin-left:0;margin-top:0;width:467.75pt;height:467.75pt;z-index:-251658240;mso-position-horizontal:center;mso-position-horizontal-relative:margin;mso-position-vertical:center;mso-position-vertical-relative:margin" o:allowincell="f">
+          <v:imagedata r:id="rId1" o:title="icon" gain="19661f" blacklevel="22938f"/>
+          <w10:wrap anchorx="margin" anchory="margin"/>
+        </v:shape>
+      </w:pict>
+    </w:r>
+  </w:p>
+</w:hdr>
 </file>
 
 <file path=word/styles.xml><?xml version="1.0" encoding="utf-8"?>
@@ -611,6 +969,50 @@
     <w:uiPriority w:val="99"/>
     <w:semiHidden/>
     <w:unhideWhenUsed/>
+  </w:style>
+  <w:style w:type="paragraph" w:styleId="Header">
+    <w:name w:val="header"/>
+    <w:basedOn w:val="Normal"/>
+    <w:link w:val="HeaderChar"/>
+    <w:uiPriority w:val="99"/>
+    <w:unhideWhenUsed/>
+    <w:rsid w:val="00E61A7F"/>
+    <w:pPr>
+      <w:tabs>
+        <w:tab w:val="center" w:pos="4680"/>
+        <w:tab w:val="right" w:pos="9360"/>
+      </w:tabs>
+      <w:spacing w:after="0" w:line="240" w:lineRule="auto"/>
+    </w:pPr>
+  </w:style>
+  <w:style w:type="character" w:customStyle="1" w:styleId="HeaderChar">
+    <w:name w:val="Header Char"/>
+    <w:basedOn w:val="DefaultParagraphFont"/>
+    <w:link w:val="Header"/>
+    <w:uiPriority w:val="99"/>
+    <w:rsid w:val="00E61A7F"/>
+  </w:style>
+  <w:style w:type="paragraph" w:styleId="Footer">
+    <w:name w:val="footer"/>
+    <w:basedOn w:val="Normal"/>
+    <w:link w:val="FooterChar"/>
+    <w:uiPriority w:val="99"/>
+    <w:unhideWhenUsed/>
+    <w:rsid w:val="00E61A7F"/>
+    <w:pPr>
+      <w:tabs>
+        <w:tab w:val="center" w:pos="4680"/>
+        <w:tab w:val="right" w:pos="9360"/>
+      </w:tabs>
+      <w:spacing w:after="0" w:line="240" w:lineRule="auto"/>
+    </w:pPr>
+  </w:style>
+  <w:style w:type="character" w:customStyle="1" w:styleId="FooterChar">
+    <w:name w:val="Footer Char"/>
+    <w:basedOn w:val="DefaultParagraphFont"/>
+    <w:link w:val="Footer"/>
+    <w:uiPriority w:val="99"/>
+    <w:rsid w:val="00E61A7F"/>
   </w:style>
 </w:styles>
 </file>
